--- a/S32K3/针对使用NXP GCC10.2编译程序的优化操作方法.docx
+++ b/S32K3/针对使用NXP GCC10.2编译程序的优化操作方法.docx
@@ -646,6 +646,11 @@
       </w:r>
     </w:p>
     <w:p>
+      <w:pPr>
+        <w:rPr>
+          <w:rFonts w:hint="eastAsia"/>
+        </w:rPr>
+      </w:pPr>
       <w:r>
         <w:rPr>
           <w:rFonts w:hint="eastAsia"/>
@@ -660,6 +665,11 @@
       </w:r>
     </w:p>
     <w:p>
+      <w:pPr>
+        <w:rPr>
+          <w:rFonts w:hint="eastAsia"/>
+        </w:rPr>
+      </w:pPr>
       <w:r>
         <w:rPr>
           <w:rFonts w:hint="eastAsia"/>
@@ -913,6 +923,11 @@
       </w:r>
     </w:p>
     <w:p>
+      <w:pPr>
+        <w:rPr>
+          <w:rFonts w:hint="eastAsia"/>
+        </w:rPr>
+      </w:pPr>
       <w:r>
         <w:rPr>
           <w:noProof/>
@@ -955,6 +970,11 @@
       </w:r>
     </w:p>
     <w:p>
+      <w:pPr>
+        <w:rPr>
+          <w:rFonts w:hint="eastAsia"/>
+        </w:rPr>
+      </w:pPr>
       <w:r>
         <w:rPr>
           <w:rFonts w:hint="eastAsia"/>
@@ -963,6 +983,11 @@
       </w:r>
     </w:p>
     <w:p>
+      <w:pPr>
+        <w:rPr>
+          <w:rFonts w:hint="eastAsia"/>
+        </w:rPr>
+      </w:pPr>
       <w:r>
         <w:rPr>
           <w:rFonts w:hint="eastAsia"/>
@@ -983,6 +1008,11 @@
       </w:r>
     </w:p>
     <w:p>
+      <w:pPr>
+        <w:rPr>
+          <w:rFonts w:hint="eastAsia"/>
+        </w:rPr>
+      </w:pPr>
       <w:r>
         <w:rPr>
           <w:noProof/>
@@ -1025,6 +1055,11 @@
       </w:r>
     </w:p>
     <w:p>
+      <w:pPr>
+        <w:rPr>
+          <w:rFonts w:hint="eastAsia"/>
+        </w:rPr>
+      </w:pPr>
       <w:r>
         <w:rPr>
           <w:rFonts w:hint="eastAsia"/>
@@ -1051,6 +1086,9 @@
           <w:ilvl w:val="0"/>
           <w:numId w:val="3"/>
         </w:numPr>
+        <w:rPr>
+          <w:rFonts w:hint="eastAsia"/>
+        </w:rPr>
       </w:pPr>
       <w:r>
         <w:rPr>
@@ -1123,6 +1161,9 @@
       <w:pPr>
         <w:pStyle w:val="a9"/>
         <w:ind w:left="360"/>
+        <w:rPr>
+          <w:rFonts w:hint="eastAsia"/>
+        </w:rPr>
       </w:pPr>
       <w:r>
         <w:rPr>
@@ -1184,6 +1225,9 @@
       <w:pPr>
         <w:pStyle w:val="a9"/>
         <w:ind w:left="360"/>
+        <w:rPr>
+          <w:rFonts w:hint="eastAsia"/>
+        </w:rPr>
       </w:pPr>
       <w:r>
         <w:rPr>
@@ -1241,38 +1285,16 @@
         <w:rPr>
           <w:rFonts w:hint="eastAsia"/>
         </w:rPr>
-        <w:t>在Debug配置中，一般不建议打开优化选项。如果打开优化选项，当你在调试时，会有变量无法查看中间结果，程序的运行也会与C代码的顺序有所出入，这样不便于调试。接下来按照传统的去除无用代码的方法，打开编译器中的-</w:t>
-      </w:r>
-      <w:proofErr w:type="spellStart"/>
-      <w:r>
-        <w:rPr>
-          <w:rFonts w:hint="eastAsia"/>
-        </w:rPr>
-        <w:t>ffunction</w:t>
-      </w:r>
-      <w:proofErr w:type="spellEnd"/>
-      <w:r>
-        <w:rPr>
-          <w:rFonts w:hint="eastAsia"/>
-        </w:rPr>
-        <w:t>-sections选项（图5）以及链接器中的</w:t>
+        <w:t>在Debug配置中，一般不建议打开优化选项。如果打开优化选项，当你在调试时，会有变量无法查看中间结果，程序的运行也会与C代码的顺序有所出入，这样不便于调试。接下来按照传统的去除无用代码的方法，打开编译器中的-ffunction-sections选项（图5）以及链接器中的</w:t>
       </w:r>
       <w:r>
         <w:t>--</w:t>
       </w:r>
-      <w:proofErr w:type="spellStart"/>
-      <w:r>
-        <w:rPr>
-          <w:rFonts w:hint="eastAsia"/>
-        </w:rPr>
-        <w:t>gc</w:t>
-      </w:r>
-      <w:proofErr w:type="spellEnd"/>
-      <w:r>
-        <w:rPr>
-          <w:rFonts w:hint="eastAsia"/>
-        </w:rPr>
-        <w:t>-sections选项（图6）。然后编译并查看结果</w:t>
+      <w:r>
+        <w:rPr>
+          <w:rFonts w:hint="eastAsia"/>
+        </w:rPr>
+        <w:t>gc-sections选项（图6）。然后编译并查看结果</w:t>
       </w:r>
       <w:r>
         <w:rPr>
@@ -1299,21 +1321,7 @@
         <w:rPr>
           <w:rFonts w:hint="eastAsia"/>
         </w:rPr>
-        <w:t>图5. 编译器的优化选项中打开-</w:t>
-      </w:r>
-      <w:proofErr w:type="spellStart"/>
-      <w:r>
-        <w:rPr>
-          <w:rFonts w:hint="eastAsia"/>
-        </w:rPr>
-        <w:t>ffunction</w:t>
-      </w:r>
-      <w:proofErr w:type="spellEnd"/>
-      <w:r>
-        <w:rPr>
-          <w:rFonts w:hint="eastAsia"/>
-        </w:rPr>
-        <w:t>-sections</w:t>
+        <w:t>图5. 编译器的优化选项中打开-ffunction-sections</w:t>
       </w:r>
       <w:r>
         <w:rPr>
@@ -1326,6 +1334,9 @@
       <w:pPr>
         <w:pStyle w:val="a9"/>
         <w:ind w:left="360"/>
+        <w:rPr>
+          <w:rFonts w:hint="eastAsia"/>
+        </w:rPr>
       </w:pPr>
       <w:r>
         <w:rPr>
@@ -1385,25 +1396,20 @@
       <w:r>
         <w:t>--</w:t>
       </w:r>
-      <w:proofErr w:type="spellStart"/>
-      <w:r>
-        <w:rPr>
-          <w:rFonts w:hint="eastAsia"/>
-        </w:rPr>
-        <w:t>gc</w:t>
-      </w:r>
-      <w:proofErr w:type="spellEnd"/>
-      <w:r>
-        <w:rPr>
-          <w:rFonts w:hint="eastAsia"/>
-        </w:rPr>
-        <w:t>-sections选项</w:t>
+      <w:r>
+        <w:rPr>
+          <w:rFonts w:hint="eastAsia"/>
+        </w:rPr>
+        <w:t>gc-sections选项</w:t>
       </w:r>
     </w:p>
     <w:p>
       <w:pPr>
         <w:pStyle w:val="a9"/>
         <w:ind w:left="360"/>
+        <w:rPr>
+          <w:rFonts w:hint="eastAsia"/>
+        </w:rPr>
       </w:pPr>
       <w:r>
         <w:rPr>
@@ -1450,6 +1456,9 @@
       <w:pPr>
         <w:pStyle w:val="a9"/>
         <w:ind w:left="360"/>
+        <w:rPr>
+          <w:rFonts w:hint="eastAsia"/>
+        </w:rPr>
       </w:pPr>
       <w:r>
         <w:rPr>
@@ -1463,6 +1472,9 @@
       <w:pPr>
         <w:pStyle w:val="a9"/>
         <w:ind w:left="360"/>
+        <w:rPr>
+          <w:rFonts w:hint="eastAsia"/>
+        </w:rPr>
       </w:pPr>
       <w:r>
         <w:rPr>
@@ -1512,6 +1524,9 @@
           <w:ilvl w:val="0"/>
           <w:numId w:val="3"/>
         </w:numPr>
+        <w:rPr>
+          <w:rFonts w:hint="eastAsia"/>
+        </w:rPr>
       </w:pPr>
       <w:r>
         <w:rPr>
@@ -1545,6 +1560,9 @@
       <w:pPr>
         <w:pStyle w:val="a9"/>
         <w:ind w:left="360"/>
+        <w:rPr>
+          <w:rFonts w:hint="eastAsia"/>
+        </w:rPr>
       </w:pPr>
       <w:r>
         <w:rPr>
@@ -1594,40 +1612,15 @@
           <w:ilvl w:val="0"/>
           <w:numId w:val="3"/>
         </w:numPr>
-      </w:pPr>
-      <w:r>
-        <w:rPr>
-          <w:rFonts w:hint="eastAsia"/>
-        </w:rPr>
-        <w:t>通过查看map文件可知，原因是在于NXP GCC v10.2中对于GCC编译器的优化选项-</w:t>
-      </w:r>
-      <w:proofErr w:type="spellStart"/>
-      <w:r>
-        <w:rPr>
-          <w:rFonts w:hint="eastAsia"/>
-        </w:rPr>
-        <w:t>ffunction</w:t>
-      </w:r>
-      <w:proofErr w:type="spellEnd"/>
-      <w:r>
-        <w:rPr>
-          <w:rFonts w:hint="eastAsia"/>
-        </w:rPr>
-        <w:t>-sections并未实现，从而导致段的最小单位是文件。一个C文件中所有的函数都会编译在一个text段中，只要其中有一个函数被调用过，那么链接器的--</w:t>
-      </w:r>
-      <w:proofErr w:type="spellStart"/>
-      <w:r>
-        <w:rPr>
-          <w:rFonts w:hint="eastAsia"/>
-        </w:rPr>
-        <w:t>gc</w:t>
-      </w:r>
-      <w:proofErr w:type="spellEnd"/>
-      <w:r>
-        <w:rPr>
-          <w:rFonts w:hint="eastAsia"/>
-        </w:rPr>
-        <w:t>-sections就不会将这个段删除，从而增加了</w:t>
+        <w:rPr>
+          <w:rFonts w:hint="eastAsia"/>
+        </w:rPr>
+      </w:pPr>
+      <w:r>
+        <w:rPr>
+          <w:rFonts w:hint="eastAsia"/>
+        </w:rPr>
+        <w:t>通过查看map文件可知，原因是在于NXP GCC v10.2中对于GCC编译器的优化选项-ffunction-sections并未实现，从而导致段的最小单位是文件。一个C文件中所有的函数都会编译在一个text段中，只要其中有一个函数被调用过，那么链接器的--gc-sections就不会将这个段删除，从而增加了</w:t>
       </w:r>
       <w:r>
         <w:rPr>
@@ -1673,26 +1666,15 @@
           <w:ilvl w:val="0"/>
           <w:numId w:val="4"/>
         </w:numPr>
-      </w:pPr>
-      <w:r>
-        <w:rPr>
-          <w:rFonts w:hint="eastAsia"/>
-        </w:rPr>
-        <w:t>-</w:t>
-      </w:r>
-      <w:proofErr w:type="spellStart"/>
-      <w:r>
-        <w:rPr>
-          <w:rFonts w:hint="eastAsia"/>
-        </w:rPr>
-        <w:t>ffunction</w:t>
-      </w:r>
-      <w:proofErr w:type="spellEnd"/>
-      <w:r>
-        <w:rPr>
-          <w:rFonts w:hint="eastAsia"/>
-        </w:rPr>
-        <w:t>-sections选项在NXP GCC v11.4 build 1763中</w:t>
+        <w:rPr>
+          <w:rFonts w:hint="eastAsia"/>
+        </w:rPr>
+      </w:pPr>
+      <w:r>
+        <w:rPr>
+          <w:rFonts w:hint="eastAsia"/>
+        </w:rPr>
+        <w:t>-ffunction-sections选项在NXP GCC v11.4 build 1763中</w:t>
       </w:r>
       <w:r>
         <w:rPr>
@@ -1716,7 +1698,7 @@
         <w:rPr>
           <w:rFonts w:hint="eastAsia"/>
         </w:rPr>
-        <w:t>。所以我们第一步需要安装v11.4版本的编译器。在S32DS 3.5中</w:t>
+        <w:t>。第一步需要安装v11.4版本的编译器。在S32DS 3.5中</w:t>
       </w:r>
       <w:r>
         <w:rPr>
@@ -1732,12 +1714,15 @@
           <w:ilvl w:val="0"/>
           <w:numId w:val="4"/>
         </w:numPr>
-      </w:pPr>
-      <w:r>
-        <w:rPr>
-          <w:rFonts w:hint="eastAsia"/>
-        </w:rPr>
-        <w:t>安装完以后，我们需要更改项目的编译器。在更改之前需要先备份</w:t>
+        <w:rPr>
+          <w:rFonts w:hint="eastAsia"/>
+        </w:rPr>
+      </w:pPr>
+      <w:r>
+        <w:rPr>
+          <w:rFonts w:hint="eastAsia"/>
+        </w:rPr>
+        <w:t>安装完以后，需要更改项目的编译器。在更改之前需要先备份</w:t>
       </w:r>
       <w:r>
         <w:rPr>
@@ -1822,6 +1807,9 @@
       <w:pPr>
         <w:pStyle w:val="a9"/>
         <w:ind w:left="360"/>
+        <w:rPr>
+          <w:rFonts w:hint="eastAsia"/>
+        </w:rPr>
       </w:pPr>
       <w:r>
         <w:rPr>
@@ -1878,6 +1866,9 @@
           <w:ilvl w:val="0"/>
           <w:numId w:val="4"/>
         </w:numPr>
+        <w:rPr>
+          <w:rFonts w:hint="eastAsia"/>
+        </w:rPr>
       </w:pPr>
       <w:r>
         <w:rPr>
@@ -1932,6 +1923,9 @@
       <w:pPr>
         <w:pStyle w:val="a9"/>
         <w:ind w:left="360"/>
+        <w:rPr>
+          <w:rFonts w:hint="eastAsia"/>
+        </w:rPr>
       </w:pPr>
       <w:r>
         <w:rPr>
@@ -1981,6 +1975,9 @@
           <w:ilvl w:val="0"/>
           <w:numId w:val="4"/>
         </w:numPr>
+        <w:rPr>
+          <w:rFonts w:hint="eastAsia"/>
+        </w:rPr>
       </w:pPr>
       <w:r>
         <w:rPr>
@@ -2004,21 +2001,7 @@
         <w:rPr>
           <w:rFonts w:hint="eastAsia"/>
         </w:rPr>
-        <w:t>Target Processor最后一项</w:t>
-      </w:r>
-      <w:proofErr w:type="spellStart"/>
-      <w:r>
-        <w:rPr>
-          <w:rFonts w:hint="eastAsia"/>
-        </w:rPr>
-        <w:t>Sysroot</w:t>
-      </w:r>
-      <w:proofErr w:type="spellEnd"/>
-      <w:r>
-        <w:rPr>
-          <w:rFonts w:hint="eastAsia"/>
-        </w:rPr>
-        <w:t>中的</w:t>
+        <w:t>Target Processor最后一项Sysroot中的</w:t>
       </w:r>
       <w:r>
         <w:rPr>
@@ -2053,25 +2036,20 @@
         </w:rPr>
         <w:t>图12. Cross Settings中的Path是编译器的路径，</w:t>
       </w:r>
-      <w:proofErr w:type="spellStart"/>
-      <w:r>
-        <w:rPr>
-          <w:rFonts w:hint="eastAsia"/>
-        </w:rPr>
-        <w:t>Sysroot</w:t>
-      </w:r>
-      <w:proofErr w:type="spellEnd"/>
-      <w:r>
-        <w:rPr>
-          <w:rFonts w:hint="eastAsia"/>
-        </w:rPr>
-        <w:t>中的设定需要手动更新</w:t>
+      <w:r>
+        <w:rPr>
+          <w:rFonts w:hint="eastAsia"/>
+        </w:rPr>
+        <w:t>Sysroot中的设定需要手动更新</w:t>
       </w:r>
     </w:p>
     <w:p>
       <w:pPr>
         <w:pStyle w:val="a9"/>
         <w:ind w:left="360"/>
+        <w:rPr>
+          <w:rFonts w:hint="eastAsia"/>
+        </w:rPr>
       </w:pPr>
       <w:r>
         <w:rPr>
@@ -2170,6 +2148,9 @@
           <w:ilvl w:val="0"/>
           <w:numId w:val="4"/>
         </w:numPr>
+        <w:rPr>
+          <w:rFonts w:hint="eastAsia"/>
+        </w:rPr>
       </w:pPr>
       <w:r>
         <w:rPr>
@@ -2197,6 +2178,9 @@
       <w:pPr>
         <w:pStyle w:val="a9"/>
         <w:ind w:left="360"/>
+        <w:rPr>
+          <w:rFonts w:hint="eastAsia"/>
+        </w:rPr>
       </w:pPr>
       <w:r>
         <w:rPr>
@@ -2243,60 +2227,21 @@
       <w:pPr>
         <w:pStyle w:val="a9"/>
         <w:ind w:left="360"/>
-      </w:pPr>
-      <w:r>
-        <w:rPr>
-          <w:rFonts w:hint="eastAsia"/>
-        </w:rPr>
-        <w:t>这时我们打开map文件可以看到</w:t>
-      </w:r>
-      <w:r>
-        <w:rPr>
-          <w:rFonts w:hint="eastAsia"/>
-        </w:rPr>
-        <w:t>，原来段名，比如.</w:t>
-      </w:r>
-      <w:proofErr w:type="spellStart"/>
-      <w:r>
-        <w:rPr>
-          <w:rFonts w:hint="eastAsia"/>
-        </w:rPr>
-        <w:t>mcal_text</w:t>
-      </w:r>
-      <w:proofErr w:type="spellEnd"/>
-      <w:r>
-        <w:rPr>
-          <w:rFonts w:hint="eastAsia"/>
-        </w:rPr>
-        <w:t>，已被修改成了.</w:t>
-      </w:r>
-      <w:proofErr w:type="spellStart"/>
-      <w:r>
-        <w:rPr>
-          <w:rFonts w:hint="eastAsia"/>
-        </w:rPr>
-        <w:t>mcal_text</w:t>
-      </w:r>
-      <w:proofErr w:type="spellEnd"/>
-      <w:r>
-        <w:rPr>
-          <w:rFonts w:hint="eastAsia"/>
-        </w:rPr>
-        <w:t>.[函数名]。编译器在编译时给每一个函数都建立了一个段，这样在链接时</w:t>
-      </w:r>
-      <w:proofErr w:type="spellStart"/>
-      <w:r>
-        <w:rPr>
-          <w:rFonts w:hint="eastAsia"/>
-        </w:rPr>
-        <w:t>gc</w:t>
-      </w:r>
-      <w:proofErr w:type="spellEnd"/>
-      <w:r>
-        <w:rPr>
-          <w:rFonts w:hint="eastAsia"/>
-        </w:rPr>
-        <w:t>-sections就可以以函数的粒度来删除没有调用的函数，而不是以文件为最小粒度来处理了。</w:t>
+        <w:rPr>
+          <w:rFonts w:hint="eastAsia"/>
+        </w:rPr>
+      </w:pPr>
+      <w:r>
+        <w:rPr>
+          <w:rFonts w:hint="eastAsia"/>
+        </w:rPr>
+        <w:t>这时打开map文件可以看到</w:t>
+      </w:r>
+      <w:r>
+        <w:rPr>
+          <w:rFonts w:hint="eastAsia"/>
+        </w:rPr>
+        <w:t>，原来段名，比如.mcal_text，已被修改成了.mcal_text.[函数名]。编译器在编译时给每一个函数都建立了一个段，这样在链接时gc-sections就可以以函数的粒度来删除没有调用的函数，而不是以文件为最小粒度来处理了。</w:t>
       </w:r>
     </w:p>
     <w:p>
@@ -2306,55 +2251,16 @@
           <w:ilvl w:val="0"/>
           <w:numId w:val="4"/>
         </w:numPr>
+        <w:rPr>
+          <w:rFonts w:hint="eastAsia"/>
+        </w:rPr>
       </w:pPr>
       <w:r>
         <w:rPr>
           <w:rFonts w:hint="eastAsia"/>
         </w:rPr>
         <w:lastRenderedPageBreak/>
-        <w:t>因为段的名称更改了。所以对应的</w:t>
-      </w:r>
-      <w:proofErr w:type="spellStart"/>
-      <w:r>
-        <w:rPr>
-          <w:rFonts w:hint="eastAsia"/>
-        </w:rPr>
-        <w:t>ld</w:t>
-      </w:r>
-      <w:proofErr w:type="spellEnd"/>
-      <w:r>
-        <w:rPr>
-          <w:rFonts w:hint="eastAsia"/>
-        </w:rPr>
-        <w:t>文件内的段名也需要跟着更改。.</w:t>
-      </w:r>
-      <w:proofErr w:type="spellStart"/>
-      <w:r>
-        <w:rPr>
-          <w:rFonts w:hint="eastAsia"/>
-        </w:rPr>
-        <w:t>mcal_text</w:t>
-      </w:r>
-      <w:proofErr w:type="spellEnd"/>
-      <w:r>
-        <w:rPr>
-          <w:rFonts w:hint="eastAsia"/>
-        </w:rPr>
-        <w:t>段都变成了.</w:t>
-      </w:r>
-      <w:proofErr w:type="spellStart"/>
-      <w:r>
-        <w:rPr>
-          <w:rFonts w:hint="eastAsia"/>
-        </w:rPr>
-        <w:t>mcal_text</w:t>
-      </w:r>
-      <w:proofErr w:type="spellEnd"/>
-      <w:r>
-        <w:rPr>
-          <w:rFonts w:hint="eastAsia"/>
-        </w:rPr>
-        <w:t>.[函数名]段，</w:t>
+        <w:t>因为段的名称更改了。所以对应的ld文件内的段名也需要跟着更改。.mcal_text段都变成了.mcal_text.[函数名]段，</w:t>
       </w:r>
       <w:r>
         <w:rPr>
@@ -2366,101 +2272,16 @@
         <w:rPr>
           <w:rFonts w:hint="eastAsia"/>
         </w:rPr>
-        <w:t>需要在</w:t>
-      </w:r>
-      <w:proofErr w:type="spellStart"/>
-      <w:r>
-        <w:rPr>
-          <w:rFonts w:hint="eastAsia"/>
-        </w:rPr>
-        <w:t>ld</w:t>
-      </w:r>
-      <w:proofErr w:type="spellEnd"/>
-      <w:r>
-        <w:rPr>
-          <w:rFonts w:hint="eastAsia"/>
-        </w:rPr>
-        <w:t>文件中的*(.</w:t>
-      </w:r>
-      <w:proofErr w:type="spellStart"/>
-      <w:r>
-        <w:rPr>
-          <w:rFonts w:hint="eastAsia"/>
-        </w:rPr>
-        <w:t>mcal_text</w:t>
-      </w:r>
-      <w:proofErr w:type="spellEnd"/>
-      <w:r>
-        <w:rPr>
-          <w:rFonts w:hint="eastAsia"/>
-        </w:rPr>
-        <w:t>)后新增一行</w:t>
-      </w:r>
-      <w:r>
-        <w:rPr>
-          <w:rFonts w:hint="eastAsia"/>
-        </w:rPr>
-        <w:t>*(.</w:t>
-      </w:r>
-      <w:proofErr w:type="spellStart"/>
-      <w:r>
-        <w:rPr>
-          <w:rFonts w:hint="eastAsia"/>
-        </w:rPr>
-        <w:t>mcal_text</w:t>
-      </w:r>
-      <w:proofErr w:type="spellEnd"/>
-      <w:r>
-        <w:rPr>
-          <w:rFonts w:hint="eastAsia"/>
-        </w:rPr>
-        <w:t>.*</w:t>
-      </w:r>
-      <w:r>
-        <w:rPr>
-          <w:rFonts w:hint="eastAsia"/>
-        </w:rPr>
-        <w:t>)</w:t>
-      </w:r>
-      <w:r>
-        <w:rPr>
-          <w:rFonts w:hint="eastAsia"/>
-        </w:rPr>
-        <w:t>用于包含所有.</w:t>
-      </w:r>
-      <w:proofErr w:type="spellStart"/>
-      <w:r>
-        <w:rPr>
-          <w:rFonts w:hint="eastAsia"/>
-        </w:rPr>
-        <w:t>mcal_text</w:t>
-      </w:r>
-      <w:proofErr w:type="spellEnd"/>
-      <w:r>
-        <w:rPr>
-          <w:rFonts w:hint="eastAsia"/>
-        </w:rPr>
-        <w:t>段。需要检查生成的map文件中的每一个段的位置，用以确定是否需要在</w:t>
-      </w:r>
-      <w:proofErr w:type="spellStart"/>
-      <w:r>
-        <w:rPr>
-          <w:rFonts w:hint="eastAsia"/>
-        </w:rPr>
-        <w:t>ld</w:t>
-      </w:r>
-      <w:proofErr w:type="spellEnd"/>
-      <w:r>
-        <w:rPr>
-          <w:rFonts w:hint="eastAsia"/>
-        </w:rPr>
-        <w:t>文件中使用相同的方法增加新的更改。</w:t>
+        <w:t>需要在ld文件中的*(.mcal_text)后新增一行*(.mcal_text.*)用于包含所有.mcal_text段。需要检查生成的map文件中的每一个段的位置，用以确定是否需要在ld文件中使用相同的方法增加新的更改。</w:t>
       </w:r>
     </w:p>
     <w:p>
       <w:pPr>
         <w:pStyle w:val="a9"/>
         <w:ind w:left="360"/>
+        <w:rPr>
+          <w:rFonts w:hint="eastAsia"/>
+        </w:rPr>
       </w:pPr>
       <w:r>
         <w:rPr>
@@ -2510,6 +2331,9 @@
           <w:ilvl w:val="0"/>
           <w:numId w:val="2"/>
         </w:numPr>
+        <w:rPr>
+          <w:rFonts w:hint="eastAsia"/>
+        </w:rPr>
       </w:pPr>
       <w:r>
         <w:rPr>
@@ -2541,6 +2365,9 @@
           <w:ilvl w:val="0"/>
           <w:numId w:val="5"/>
         </w:numPr>
+        <w:rPr>
+          <w:rFonts w:hint="eastAsia"/>
+        </w:rPr>
       </w:pPr>
       <w:r>
         <w:rPr>
@@ -2604,18 +2431,15 @@
           <w:ilvl w:val="0"/>
           <w:numId w:val="5"/>
         </w:numPr>
-      </w:pPr>
-      <w:r>
-        <w:rPr>
-          <w:rFonts w:hint="eastAsia"/>
-        </w:rPr>
-        <w:t>在RTD的代码中搜索</w:t>
-      </w:r>
-      <w:r>
-        <w:rPr>
-          <w:rFonts w:hint="eastAsia"/>
-        </w:rPr>
-        <w:t>“</w:t>
+        <w:rPr>
+          <w:rFonts w:hint="eastAsia"/>
+        </w:rPr>
+      </w:pPr>
+      <w:r>
+        <w:rPr>
+          <w:rFonts w:hint="eastAsia"/>
+        </w:rPr>
+        <w:t>在RTD的代码中搜索“</w:t>
       </w:r>
       <w:r>
         <w:t>#define NUMBER_OF_CORES</w:t>
@@ -2624,21 +2448,7 @@
         <w:rPr>
           <w:rFonts w:hint="eastAsia"/>
         </w:rPr>
-        <w:t>”会发现，RTE模块下的以</w:t>
-      </w:r>
-      <w:proofErr w:type="spellStart"/>
-      <w:r>
-        <w:rPr>
-          <w:rFonts w:hint="eastAsia"/>
-        </w:rPr>
-        <w:t>SchM</w:t>
-      </w:r>
-      <w:proofErr w:type="spellEnd"/>
-      <w:r>
-        <w:rPr>
-          <w:rFonts w:hint="eastAsia"/>
-        </w:rPr>
-        <w:t>开头的头文件中基本都定义为了数字4，还会发现有1、2个文件是按照2来定义的。</w:t>
+        <w:t>”会发现，RTE模块下的以SchM开头的头文件中基本都定义为了数字4，还会发现有1、2个文件是按照2来定义的。</w:t>
       </w:r>
     </w:p>
     <w:p>
@@ -2648,6 +2458,9 @@
           <w:ilvl w:val="0"/>
           <w:numId w:val="5"/>
         </w:numPr>
+        <w:rPr>
+          <w:rFonts w:hint="eastAsia"/>
+        </w:rPr>
       </w:pPr>
       <w:r>
         <w:rPr>
@@ -2675,6 +2488,9 @@
           <w:ilvl w:val="0"/>
           <w:numId w:val="5"/>
         </w:numPr>
+        <w:rPr>
+          <w:rFonts w:hint="eastAsia"/>
+        </w:rPr>
       </w:pPr>
       <w:r>
         <w:rPr>
@@ -2686,21 +2502,7 @@
         <w:rPr>
           <w:rFonts w:hint="eastAsia"/>
         </w:rPr>
-        <w:t>include目录下的3个以</w:t>
-      </w:r>
-      <w:proofErr w:type="spellStart"/>
-      <w:r>
-        <w:rPr>
-          <w:rFonts w:hint="eastAsia"/>
-        </w:rPr>
-        <w:t>SchM</w:t>
-      </w:r>
-      <w:proofErr w:type="spellEnd"/>
-      <w:r>
-        <w:rPr>
-          <w:rFonts w:hint="eastAsia"/>
-        </w:rPr>
-        <w:t>开头的头文件中的</w:t>
+        <w:t>include目录下的3个以SchM开头的头文件中的</w:t>
       </w:r>
       <w:r>
         <w:t>NUMBER_OF_CORES</w:t>
@@ -2716,6 +2518,7 @@
       <w:pPr>
         <w:pStyle w:val="a9"/>
         <w:rPr>
+          <w:rFonts w:hint="eastAsia"/>
           <w:noProof/>
         </w:rPr>
       </w:pPr>
@@ -2770,6 +2573,7 @@
       <w:pPr>
         <w:pStyle w:val="a9"/>
         <w:rPr>
+          <w:rFonts w:hint="eastAsia"/>
           <w:noProof/>
         </w:rPr>
       </w:pPr>
@@ -2869,6 +2673,7 @@
           <w:numId w:val="5"/>
         </w:numPr>
         <w:rPr>
+          <w:rFonts w:hint="eastAsia"/>
           <w:noProof/>
         </w:rPr>
       </w:pPr>
@@ -2883,6 +2688,9 @@
     <w:p>
       <w:pPr>
         <w:pStyle w:val="a9"/>
+        <w:rPr>
+          <w:rFonts w:hint="eastAsia"/>
+        </w:rPr>
       </w:pPr>
       <w:r>
         <w:rPr>
@@ -2932,15 +2740,16 @@
           <w:ilvl w:val="0"/>
           <w:numId w:val="2"/>
         </w:numPr>
-      </w:pPr>
-      <w:proofErr w:type="spellStart"/>
+        <w:rPr>
+          <w:rFonts w:hint="eastAsia"/>
+        </w:rPr>
+      </w:pPr>
       <w:r>
         <w:rPr>
           <w:rFonts w:hint="eastAsia"/>
         </w:rPr>
         <w:t>Sys_GetCoreID</w:t>
       </w:r>
-      <w:proofErr w:type="spellEnd"/>
       <w:r>
         <w:rPr>
           <w:rFonts w:hint="eastAsia"/>
@@ -2971,63 +2780,42 @@
           <w:ilvl w:val="0"/>
           <w:numId w:val="6"/>
         </w:numPr>
-      </w:pPr>
-      <w:r>
-        <w:rPr>
-          <w:rFonts w:hint="eastAsia"/>
-        </w:rPr>
-        <w:t>在RTD</w:t>
-      </w:r>
-      <w:r>
-        <w:rPr>
-          <w:rFonts w:hint="eastAsia"/>
-        </w:rPr>
-        <w:t>代码中有很多地方使用了</w:t>
-      </w:r>
-      <w:proofErr w:type="spellStart"/>
+        <w:rPr>
+          <w:rFonts w:hint="eastAsia"/>
+        </w:rPr>
+      </w:pPr>
+      <w:r>
+        <w:rPr>
+          <w:rFonts w:hint="eastAsia"/>
+        </w:rPr>
+        <w:t>在RTD代码中有很多地方使用了Sys_GetCoreID函数来获取当前内核的ID号，从0-3。当用户在使用单核处理器来</w:t>
+      </w:r>
+      <w:r>
+        <w:rPr>
+          <w:rFonts w:hint="eastAsia"/>
+        </w:rPr>
+        <w:t>做开发的时候，这个函数应该永远返回0。这种情况下，客户可以直接修改</w:t>
+      </w:r>
+      <w:r>
+        <w:rPr>
+          <w:rFonts w:hint="eastAsia"/>
+        </w:rPr>
+        <w:t>OsIf_GetCoreID</w:t>
+      </w:r>
+      <w:r>
+        <w:rPr>
+          <w:rFonts w:hint="eastAsia"/>
+        </w:rPr>
+        <w:t>的定义，将其修改为0，或者将</w:t>
+      </w:r>
+      <w:bookmarkStart w:id="0" w:name="OLE_LINK1"/>
       <w:r>
         <w:rPr>
           <w:rFonts w:hint="eastAsia"/>
         </w:rPr>
         <w:t>Sys_GetCoreID</w:t>
       </w:r>
-      <w:proofErr w:type="spellEnd"/>
-      <w:r>
-        <w:rPr>
-          <w:rFonts w:hint="eastAsia"/>
-        </w:rPr>
-        <w:t>函数来获取当前内核的ID号，从0-3。当用户在使用单核处理器来</w:t>
-      </w:r>
-      <w:r>
-        <w:rPr>
-          <w:rFonts w:hint="eastAsia"/>
-        </w:rPr>
-        <w:t>做开发的时候，这个函数应该永远返回0。这种情况下，客户可以直接修改</w:t>
-      </w:r>
-      <w:proofErr w:type="spellStart"/>
-      <w:r>
-        <w:rPr>
-          <w:rFonts w:hint="eastAsia"/>
-        </w:rPr>
-        <w:t>OsIf_GetCoreID</w:t>
-      </w:r>
-      <w:proofErr w:type="spellEnd"/>
-      <w:r>
-        <w:rPr>
-          <w:rFonts w:hint="eastAsia"/>
-        </w:rPr>
-        <w:t>的定义，将其修改为0，或者将</w:t>
-      </w:r>
-      <w:bookmarkStart w:id="0" w:name="OLE_LINK1"/>
-      <w:proofErr w:type="spellStart"/>
-      <w:r>
-        <w:rPr>
-          <w:rFonts w:hint="eastAsia"/>
-        </w:rPr>
-        <w:t>Sys_GetCoreID</w:t>
-      </w:r>
       <w:bookmarkEnd w:id="0"/>
-      <w:proofErr w:type="spellEnd"/>
       <w:r>
         <w:rPr>
           <w:rFonts w:hint="eastAsia"/>
@@ -3042,15 +2830,16 @@
           <w:ilvl w:val="0"/>
           <w:numId w:val="6"/>
         </w:numPr>
-      </w:pPr>
-      <w:proofErr w:type="spellStart"/>
+        <w:rPr>
+          <w:rFonts w:hint="eastAsia"/>
+        </w:rPr>
+      </w:pPr>
       <w:r>
         <w:rPr>
           <w:rFonts w:hint="eastAsia"/>
         </w:rPr>
         <w:t>Sys_GetCoreID</w:t>
       </w:r>
-      <w:proofErr w:type="spellEnd"/>
       <w:r>
         <w:rPr>
           <w:rFonts w:hint="eastAsia"/>
@@ -3122,13 +2911,7 @@
         <w:rPr>
           <w:rFonts w:hint="eastAsia"/>
         </w:rPr>
-        <w:t>。</w:t>
-      </w:r>
-      <w:r>
-        <w:rPr>
-          <w:rFonts w:hint="eastAsia"/>
-        </w:rPr>
-        <w:t>S32K358对软件来说有2个核心，一个是锁步核0，一个是单核2。所以这里的CPXNUM返回的是0和2。根据AUTOSAR的定义</w:t>
+        <w:t>。S32K358对软件来说有2个核心，一个是锁步核0，一个是单核2。所以这里的CPXNUM返回的是0和2。根据AUTOSAR的定义</w:t>
       </w:r>
       <w:r>
         <w:rPr>
@@ -3142,20 +2925,12 @@
         </w:rPr>
         <w:t>AUTOSAR中的</w:t>
       </w:r>
-      <w:proofErr w:type="spellStart"/>
       <w:r>
         <w:rPr>
           <w:rFonts w:hint="eastAsia"/>
         </w:rPr>
         <w:lastRenderedPageBreak/>
-        <w:t>GetCoreID</w:t>
-      </w:r>
-      <w:proofErr w:type="spellEnd"/>
-      <w:r>
-        <w:rPr>
-          <w:rFonts w:hint="eastAsia"/>
-        </w:rPr>
-        <w:t>函数应该将</w:t>
+        <w:t>GetCoreID函数应该将</w:t>
       </w:r>
       <w:r>
         <w:rPr>
@@ -3167,55 +2942,13 @@
         <w:rPr>
           <w:rFonts w:hint="eastAsia"/>
         </w:rPr>
-        <w:t>所以对于S32K358来说</w:t>
-      </w:r>
-      <w:proofErr w:type="spellStart"/>
-      <w:r>
-        <w:rPr>
-          <w:rFonts w:hint="eastAsia"/>
-        </w:rPr>
-        <w:t>GetCoreID</w:t>
-      </w:r>
-      <w:proofErr w:type="spellEnd"/>
-      <w:r>
-        <w:rPr>
-          <w:rFonts w:hint="eastAsia"/>
-        </w:rPr>
-        <w:t>应该返回0或者1。</w:t>
-      </w:r>
-      <w:r>
-        <w:rPr>
-          <w:rFonts w:hint="eastAsia"/>
-        </w:rPr>
-        <w:t>但是Vector的代码就直接使用了</w:t>
-      </w:r>
-      <w:proofErr w:type="spellStart"/>
-      <w:r>
-        <w:rPr>
-          <w:rFonts w:hint="eastAsia"/>
-        </w:rPr>
-        <w:t>Sys_GetCoreID</w:t>
-      </w:r>
-      <w:proofErr w:type="spellEnd"/>
-      <w:r>
-        <w:rPr>
-          <w:rFonts w:hint="eastAsia"/>
-        </w:rPr>
-        <w:t>的实现，导致所有关于第二个核心的代码都没办法正常运行。如果客户没有购买第三方的BSW软件，直接使用NXP的RTD代码，并且按照上述第三条的方案修改了RTE模块中的数组大小。那么针对S32K358这种特殊的芯片，需要将这个</w:t>
-      </w:r>
-      <w:proofErr w:type="spellStart"/>
-      <w:r>
-        <w:rPr>
-          <w:rFonts w:hint="eastAsia"/>
-        </w:rPr>
-        <w:t>Sys_GetCoreID</w:t>
-      </w:r>
-      <w:proofErr w:type="spellEnd"/>
-      <w:r>
-        <w:rPr>
-          <w:rFonts w:hint="eastAsia"/>
-        </w:rPr>
-        <w:t>的实现修改为</w:t>
+        <w:t>所以对于S32K358来说GetCoreID应该返回0或者1。</w:t>
+      </w:r>
+      <w:r>
+        <w:rPr>
+          <w:rFonts w:hint="eastAsia"/>
+        </w:rPr>
+        <w:t>但是Vector的代码就直接使用了Sys_GetCoreID的实现，导致所有关于第二个核心的代码都没办法正常运行。如果客户没有购买第三方的BSW软件，直接使用NXP的RTD代码，并且按照上述第三条的方案修改了RTE模块中的数组大小。那么针对S32K358这种特殊的芯片，需要将这个Sys_GetCoreID的实现修改为</w:t>
       </w:r>
       <w:r>
         <w:rPr>
@@ -4417,6 +4150,7 @@
   <w:style w:type="character" w:default="1" w:styleId="a0">
     <w:name w:val="Default Paragraph Font"/>
     <w:uiPriority w:val="1"/>
+    <w:semiHidden/>
     <w:unhideWhenUsed/>
   </w:style>
   <w:style w:type="table" w:default="1" w:styleId="a1">

--- a/S32K3/针对使用NXP GCC10.2编译程序的优化操作方法.docx
+++ b/S32K3/针对使用NXP GCC10.2编译程序的优化操作方法.docx
@@ -1077,6 +1077,12 @@
           <w:rFonts w:hint="eastAsia"/>
         </w:rPr>
         <w:t>作为演示。</w:t>
+      </w:r>
+      <w:r>
+        <w:rPr>
+          <w:rFonts w:hint="eastAsia"/>
+        </w:rPr>
+        <w:t>为排除由于优化等级选项导致的变量，演示中将优化等级关闭。</w:t>
       </w:r>
     </w:p>
     <w:p>

--- a/S32K3/针对使用NXP GCC10.2编译程序的优化操作方法.docx
+++ b/S32K3/针对使用NXP GCC10.2编译程序的优化操作方法.docx
@@ -2285,9 +2285,6 @@
       <w:pPr>
         <w:pStyle w:val="a9"/>
         <w:ind w:left="360"/>
-        <w:rPr>
-          <w:rFonts w:hint="eastAsia"/>
-        </w:rPr>
       </w:pPr>
       <w:r>
         <w:rPr>
@@ -2337,206 +2334,30 @@
           <w:ilvl w:val="0"/>
           <w:numId w:val="2"/>
         </w:numPr>
-        <w:rPr>
-          <w:rFonts w:hint="eastAsia"/>
-        </w:rPr>
-      </w:pPr>
-      <w:r>
-        <w:rPr>
-          <w:rFonts w:hint="eastAsia"/>
-        </w:rPr>
-        <w:t>RTE模块中内存使用的优化</w:t>
-      </w:r>
-    </w:p>
-    <w:p>
-      <w:pPr>
-        <w:ind w:left="300" w:firstLine="420"/>
-        <w:rPr>
-          <w:rFonts w:hint="eastAsia"/>
-          <w:color w:val="FF0000"/>
-        </w:rPr>
-      </w:pPr>
-      <w:r>
-        <w:rPr>
-          <w:rFonts w:hint="eastAsia"/>
-          <w:color w:val="FF0000"/>
-        </w:rPr>
-        <w:t>这个修改请不要合并到RTD的原始安装目录中，避免影响其他项目的编译</w:t>
+      </w:pPr>
+      <w:r>
+        <w:rPr>
+          <w:rFonts w:hint="eastAsia"/>
+        </w:rPr>
+        <w:t>最大优化</w:t>
       </w:r>
     </w:p>
     <w:p>
       <w:pPr>
         <w:pStyle w:val="a9"/>
-        <w:numPr>
-          <w:ilvl w:val="0"/>
-          <w:numId w:val="5"/>
-        </w:numPr>
-        <w:rPr>
-          <w:rFonts w:hint="eastAsia"/>
-        </w:rPr>
-      </w:pPr>
-      <w:r>
-        <w:rPr>
-          <w:rFonts w:hint="eastAsia"/>
-        </w:rPr>
-        <w:t>在RTD代码中使用了很多互锁机制用于代码的安全，</w:t>
-      </w:r>
-      <w:r>
-        <w:rPr>
-          <w:rFonts w:hint="eastAsia"/>
-        </w:rPr>
-        <w:t>这样</w:t>
-      </w:r>
-      <w:r>
-        <w:rPr>
-          <w:rFonts w:hint="eastAsia"/>
-        </w:rPr>
-        <w:t>就</w:t>
-      </w:r>
-      <w:r>
-        <w:rPr>
-          <w:rFonts w:hint="eastAsia"/>
-        </w:rPr>
-        <w:t>需要</w:t>
-      </w:r>
-      <w:r>
-        <w:rPr>
-          <w:rFonts w:hint="eastAsia"/>
-        </w:rPr>
-        <w:t>使用很多的内存用于保存锁状态，这些状态是保存在RTE模块中的。为了代码能编译成功，NXP提供的RTD本身也提供了一个简易的RTE模块实现。这个模块实现</w:t>
-      </w:r>
-      <w:r>
-        <w:rPr>
-          <w:rFonts w:hint="eastAsia"/>
-        </w:rPr>
-        <w:t>的</w:t>
-      </w:r>
-      <w:r>
-        <w:rPr>
-          <w:rFonts w:hint="eastAsia"/>
-        </w:rPr>
-        <w:t>目的只是为了让客户能在仅使用RTD的情况下</w:t>
-      </w:r>
-      <w:r>
-        <w:rPr>
-          <w:rFonts w:hint="eastAsia"/>
-        </w:rPr>
-        <w:t>能将项目</w:t>
-      </w:r>
-      <w:r>
-        <w:rPr>
-          <w:rFonts w:hint="eastAsia"/>
-        </w:rPr>
-        <w:t>编译成功，所以功能并不完善。最终量产的产品，客户需要使用从第三方购买的RTE层代码来替换RTD中提供的简易RTE模块。</w:t>
-      </w:r>
-    </w:p>
-    <w:p>
-      <w:pPr>
-        <w:pStyle w:val="a9"/>
-        <w:numPr>
-          <w:ilvl w:val="0"/>
-          <w:numId w:val="5"/>
-        </w:numPr>
-        <w:rPr>
-          <w:rFonts w:hint="eastAsia"/>
-        </w:rPr>
-      </w:pPr>
-      <w:r>
-        <w:rPr>
-          <w:rFonts w:hint="eastAsia"/>
-        </w:rPr>
-        <w:t>在RTD的代码中搜索“</w:t>
-      </w:r>
-      <w:r>
-        <w:t>#define NUMBER_OF_CORES</w:t>
-      </w:r>
-      <w:r>
-        <w:rPr>
-          <w:rFonts w:hint="eastAsia"/>
-        </w:rPr>
-        <w:t>”会发现，RTE模块下的以SchM开头的头文件中基本都定义为了数字4，还会发现有1、2个文件是按照2来定义的。</w:t>
-      </w:r>
-    </w:p>
-    <w:p>
-      <w:pPr>
-        <w:pStyle w:val="a9"/>
-        <w:numPr>
-          <w:ilvl w:val="0"/>
-          <w:numId w:val="5"/>
-        </w:numPr>
-        <w:rPr>
-          <w:rFonts w:hint="eastAsia"/>
-        </w:rPr>
-      </w:pPr>
-      <w:r>
-        <w:rPr>
-          <w:rFonts w:hint="eastAsia"/>
-        </w:rPr>
-        <w:t>按照2来定义的这些模块是从0.8.0开始遗留下来的代码已经被</w:t>
-      </w:r>
-      <w:r>
-        <w:rPr>
-          <w:rFonts w:hint="eastAsia"/>
-        </w:rPr>
-        <w:t>弃用</w:t>
-      </w:r>
-      <w:r>
-        <w:rPr>
-          <w:rFonts w:hint="eastAsia"/>
-        </w:rPr>
-        <w:t>了。这个头文件以及相对应的c文件可以一并删除。</w:t>
-      </w:r>
-    </w:p>
-    <w:p>
-      <w:pPr>
-        <w:pStyle w:val="a9"/>
-        <w:numPr>
-          <w:ilvl w:val="0"/>
-          <w:numId w:val="5"/>
-        </w:numPr>
-        <w:rPr>
-          <w:rFonts w:hint="eastAsia"/>
-        </w:rPr>
-      </w:pPr>
-      <w:r>
-        <w:rPr>
-          <w:rFonts w:hint="eastAsia"/>
-        </w:rPr>
-        <w:t>按照4来定义的模块是现在使用的文件，客户可以根据自己的实际目标芯片修改为实际的内核数量。比如之前例子中使用的S32K344，实际对软件来说只有一个核心，那么这里的数字4就可以修改成1。将RTD/</w:t>
-      </w:r>
-      <w:r>
-        <w:rPr>
-          <w:rFonts w:hint="eastAsia"/>
-        </w:rPr>
-        <w:t>include目录下的3个以SchM开头的头文件中的</w:t>
-      </w:r>
-      <w:r>
-        <w:t>NUMBER_OF_CORES</w:t>
-      </w:r>
-      <w:r>
-        <w:rPr>
-          <w:rFonts w:hint="eastAsia"/>
-        </w:rPr>
-        <w:t>定义修改成1并重新编译以后，BSS的用量从9712下降为9664。3个模块下降了48个字节，如果模块多的话，下降得会多一些。</w:t>
-      </w:r>
-    </w:p>
-    <w:p>
-      <w:pPr>
-        <w:pStyle w:val="a9"/>
-        <w:rPr>
-          <w:rFonts w:hint="eastAsia"/>
+        <w:rPr>
+          <w:rFonts w:hint="eastAsia"/>
+        </w:rPr>
+      </w:pPr>
+      <w:r>
+        <w:rPr>
           <w:noProof/>
         </w:rPr>
-      </w:pPr>
-      <w:r>
-        <w:rPr>
-          <w:noProof/>
-        </w:rPr>
         <w:drawing>
-          <wp:inline distT="0" distB="0" distL="0" distR="0" wp14:anchorId="45BE2551" wp14:editId="2AAA6ECA">
-            <wp:extent cx="1533525" cy="1371600"/>
-            <wp:effectExtent l="0" t="0" r="9525" b="0"/>
-            <wp:docPr id="24" name="图片 24"/>
+          <wp:inline distT="0" distB="0" distL="0" distR="0" wp14:anchorId="23509DFF" wp14:editId="7F7082BA">
+            <wp:extent cx="5274310" cy="2757170"/>
+            <wp:effectExtent l="0" t="0" r="2540" b="5080"/>
+            <wp:docPr id="3" name="图片 3"/>
             <wp:cNvGraphicFramePr>
               <a:graphicFrameLocks xmlns:a="http://schemas.openxmlformats.org/drawingml/2006/main" noChangeAspect="1"/>
             </wp:cNvGraphicFramePr>
@@ -2556,7 +2377,7 @@
                   <pic:spPr>
                     <a:xfrm>
                       <a:off x="0" y="0"/>
-                      <a:ext cx="1533525" cy="1371600"/>
+                      <a:ext cx="5274310" cy="2757170"/>
                     </a:xfrm>
                     <a:prstGeom prst="rect">
                       <a:avLst/>
@@ -2570,29 +2391,33 @@
       </w:r>
       <w:r>
         <w:rPr>
+          <w:rFonts w:hint="eastAsia"/>
+        </w:rPr>
+        <w:t>最终生产时如果空间不够的情况下，可以将优化等级设置成针对size优化。</w:t>
+      </w:r>
+      <w:r>
+        <w:rPr>
+          <w:rFonts w:hint="eastAsia"/>
+        </w:rPr>
+        <w:t>打开优化以后可以将代码减小到12K左右。</w:t>
+      </w:r>
+    </w:p>
+    <w:p>
+      <w:pPr>
+        <w:pStyle w:val="a9"/>
+        <w:rPr>
+          <w:rFonts w:hint="eastAsia"/>
+        </w:rPr>
+      </w:pPr>
+      <w:r>
+        <w:rPr>
           <w:noProof/>
         </w:rPr>
-        <w:t xml:space="preserve"> </w:t>
-      </w:r>
-    </w:p>
-    <w:p>
-      <w:pPr>
-        <w:pStyle w:val="a9"/>
-        <w:rPr>
-          <w:rFonts w:hint="eastAsia"/>
-          <w:noProof/>
-        </w:rPr>
-      </w:pPr>
-      <w:r>
-        <w:rPr>
-          <w:noProof/>
-        </w:rPr>
-        <w:lastRenderedPageBreak/>
         <w:drawing>
-          <wp:inline distT="0" distB="0" distL="0" distR="0" wp14:anchorId="36DDEE14" wp14:editId="7B033F24">
-            <wp:extent cx="5274310" cy="782320"/>
-            <wp:effectExtent l="0" t="0" r="2540" b="0"/>
-            <wp:docPr id="26" name="图片 26"/>
+          <wp:inline distT="0" distB="0" distL="0" distR="0" wp14:anchorId="7576943B" wp14:editId="612187DA">
+            <wp:extent cx="5229225" cy="581025"/>
+            <wp:effectExtent l="0" t="0" r="9525" b="9525"/>
+            <wp:docPr id="6" name="图片 6"/>
             <wp:cNvGraphicFramePr>
               <a:graphicFrameLocks xmlns:a="http://schemas.openxmlformats.org/drawingml/2006/main" noChangeAspect="1"/>
             </wp:cNvGraphicFramePr>
@@ -2612,7 +2437,7 @@
                   <pic:spPr>
                     <a:xfrm>
                       <a:off x="0" y="0"/>
-                      <a:ext cx="5274310" cy="782320"/>
+                      <a:ext cx="5229225" cy="581025"/>
                     </a:xfrm>
                     <a:prstGeom prst="rect">
                       <a:avLst/>
@@ -2624,89 +2449,61 @@
           </wp:inline>
         </w:drawing>
       </w:r>
+    </w:p>
+    <w:p>
+      <w:pPr>
+        <w:pStyle w:val="a9"/>
+        <w:rPr>
+          <w:rFonts w:hint="eastAsia"/>
+        </w:rPr>
+      </w:pPr>
+      <w:r>
+        <w:rPr>
+          <w:rFonts w:hint="eastAsia"/>
+        </w:rPr>
+        <w:t>打开Link-time optimizer的话可以开启最大优化，</w:t>
+      </w:r>
+      <w:r>
+        <w:rPr>
+          <w:rFonts w:hint="eastAsia"/>
+        </w:rPr>
+        <w:t>但是由于现在NXP提供的GCC编译器v11对于Link-time optimizer支持还有问题</w:t>
+      </w:r>
+      <w:r>
+        <w:rPr>
+          <w:rFonts w:hint="eastAsia"/>
+        </w:rPr>
+        <w:t xml:space="preserve">。我制作了一个GCC的插件（ </w:t>
+      </w:r>
+      <w:hyperlink r:id="rId23" w:history="1">
+        <w:r>
+          <w:rPr>
+            <w:rStyle w:val="ae"/>
+            <w:rFonts w:hint="eastAsia"/>
+          </w:rPr>
+          <w:t>https://github.com/chenzch/GCC_Section_Plugin</w:t>
+        </w:r>
+      </w:hyperlink>
+      <w:r>
+        <w:rPr>
+          <w:rFonts w:hint="eastAsia"/>
+        </w:rPr>
+        <w:t xml:space="preserve"> ）可以应用于标准版的arm-none-eabi-gcc。打开-flto优化以后的代码可以减小到11.8K左右。</w:t>
+      </w:r>
+    </w:p>
+    <w:p>
+      <w:pPr>
+        <w:pStyle w:val="a9"/>
+      </w:pPr>
       <w:r>
         <w:rPr>
           <w:noProof/>
         </w:rPr>
-        <w:t xml:space="preserve"> </w:t>
-      </w:r>
-      <w:r>
-        <w:rPr>
-          <w:noProof/>
-        </w:rPr>
         <w:drawing>
-          <wp:inline distT="0" distB="0" distL="0" distR="0" wp14:anchorId="4E530916" wp14:editId="7592E9C9">
-            <wp:extent cx="5274310" cy="731520"/>
-            <wp:effectExtent l="0" t="0" r="2540" b="0"/>
-            <wp:docPr id="25" name="图片 25"/>
-            <wp:cNvGraphicFramePr>
-              <a:graphicFrameLocks xmlns:a="http://schemas.openxmlformats.org/drawingml/2006/main" noChangeAspect="1"/>
-            </wp:cNvGraphicFramePr>
-            <a:graphic xmlns:a="http://schemas.openxmlformats.org/drawingml/2006/main">
-              <a:graphicData uri="http://schemas.openxmlformats.org/drawingml/2006/picture">
-                <pic:pic xmlns:pic="http://schemas.openxmlformats.org/drawingml/2006/picture">
-                  <pic:nvPicPr>
-                    <pic:cNvPr id="1" name=""/>
-                    <pic:cNvPicPr/>
-                  </pic:nvPicPr>
-                  <pic:blipFill>
-                    <a:blip r:embed="rId23"/>
-                    <a:stretch>
-                      <a:fillRect/>
-                    </a:stretch>
-                  </pic:blipFill>
-                  <pic:spPr>
-                    <a:xfrm>
-                      <a:off x="0" y="0"/>
-                      <a:ext cx="5274310" cy="731520"/>
-                    </a:xfrm>
-                    <a:prstGeom prst="rect">
-                      <a:avLst/>
-                    </a:prstGeom>
-                  </pic:spPr>
-                </pic:pic>
-              </a:graphicData>
-            </a:graphic>
-          </wp:inline>
-        </w:drawing>
-      </w:r>
-    </w:p>
-    <w:p>
-      <w:pPr>
-        <w:pStyle w:val="a9"/>
-        <w:numPr>
-          <w:ilvl w:val="0"/>
-          <w:numId w:val="5"/>
-        </w:numPr>
-        <w:rPr>
-          <w:rFonts w:hint="eastAsia"/>
-          <w:noProof/>
-        </w:rPr>
-      </w:pPr>
-      <w:r>
-        <w:rPr>
-          <w:rFonts w:hint="eastAsia"/>
-          <w:noProof/>
-        </w:rPr>
-        <w:t>打开-fdata-sections还可以下降几个字节，但是相同的问题是数据段的名称都会被修改，需要大量地修改ld文件，实际用量减小的效果并不明显，所以一般不需要实施。</w:t>
-      </w:r>
-    </w:p>
-    <w:p>
-      <w:pPr>
-        <w:pStyle w:val="a9"/>
-        <w:rPr>
-          <w:rFonts w:hint="eastAsia"/>
-        </w:rPr>
-      </w:pPr>
-      <w:r>
-        <w:rPr>
-          <w:noProof/>
-        </w:rPr>
-        <w:drawing>
-          <wp:inline distT="0" distB="0" distL="0" distR="0" wp14:anchorId="4B958393" wp14:editId="41E5856E">
-            <wp:extent cx="3095625" cy="1876425"/>
-            <wp:effectExtent l="0" t="0" r="9525" b="9525"/>
-            <wp:docPr id="27" name="图片 27"/>
+          <wp:inline distT="0" distB="0" distL="0" distR="0" wp14:anchorId="35FF82BC" wp14:editId="7948C449">
+            <wp:extent cx="5274310" cy="340995"/>
+            <wp:effectExtent l="0" t="0" r="2540" b="1905"/>
+            <wp:docPr id="10" name="图片 10"/>
             <wp:cNvGraphicFramePr>
               <a:graphicFrameLocks xmlns:a="http://schemas.openxmlformats.org/drawingml/2006/main" noChangeAspect="1"/>
             </wp:cNvGraphicFramePr>
@@ -2726,7 +2523,7 @@
                   <pic:spPr>
                     <a:xfrm>
                       <a:off x="0" y="0"/>
-                      <a:ext cx="3095625" cy="1876425"/>
+                      <a:ext cx="5274310" cy="340995"/>
                     </a:xfrm>
                     <a:prstGeom prst="rect">
                       <a:avLst/>
@@ -2741,6 +2538,20 @@
     </w:p>
     <w:p>
       <w:pPr>
+        <w:pStyle w:val="a9"/>
+        <w:rPr>
+          <w:rFonts w:hint="eastAsia"/>
+        </w:rPr>
+      </w:pPr>
+      <w:r>
+        <w:rPr>
+          <w:rFonts w:hint="eastAsia"/>
+        </w:rPr>
+        <w:t>但是由于还没找到在Windows下编译插件的方法，暂时只能在Linux系统中进行编译。</w:t>
+      </w:r>
+    </w:p>
+    <w:p>
+      <w:pPr>
         <w:pStyle w:val="1"/>
         <w:numPr>
           <w:ilvl w:val="0"/>
@@ -2754,18 +2565,13 @@
         <w:rPr>
           <w:rFonts w:hint="eastAsia"/>
         </w:rPr>
-        <w:t>Sys_GetCoreID</w:t>
-      </w:r>
-      <w:r>
-        <w:rPr>
-          <w:rFonts w:hint="eastAsia"/>
-        </w:rPr>
-        <w:t>的优化</w:t>
-      </w:r>
-    </w:p>
-    <w:p>
-      <w:pPr>
-        <w:pStyle w:val="a9"/>
+        <w:lastRenderedPageBreak/>
+        <w:t>RTE模块中内存使用的优化</w:t>
+      </w:r>
+    </w:p>
+    <w:p>
+      <w:pPr>
+        <w:ind w:left="300" w:firstLine="420"/>
         <w:rPr>
           <w:rFonts w:hint="eastAsia"/>
           <w:color w:val="FF0000"/>
@@ -2784,7 +2590,7 @@
         <w:pStyle w:val="a9"/>
         <w:numPr>
           <w:ilvl w:val="0"/>
-          <w:numId w:val="6"/>
+          <w:numId w:val="5"/>
         </w:numPr>
         <w:rPr>
           <w:rFonts w:hint="eastAsia"/>
@@ -2794,39 +2600,55 @@
         <w:rPr>
           <w:rFonts w:hint="eastAsia"/>
         </w:rPr>
-        <w:t>在RTD代码中有很多地方使用了Sys_GetCoreID函数来获取当前内核的ID号，从0-3。当用户在使用单核处理器来</w:t>
-      </w:r>
-      <w:r>
-        <w:rPr>
-          <w:rFonts w:hint="eastAsia"/>
-        </w:rPr>
-        <w:t>做开发的时候，这个函数应该永远返回0。这种情况下，客户可以直接修改</w:t>
-      </w:r>
-      <w:r>
-        <w:rPr>
-          <w:rFonts w:hint="eastAsia"/>
-        </w:rPr>
-        <w:t>OsIf_GetCoreID</w:t>
-      </w:r>
-      <w:r>
-        <w:rPr>
-          <w:rFonts w:hint="eastAsia"/>
-        </w:rPr>
-        <w:t>的定义，将其修改为0，或者将</w:t>
-      </w:r>
-      <w:bookmarkStart w:id="0" w:name="OLE_LINK1"/>
-      <w:r>
-        <w:rPr>
-          <w:rFonts w:hint="eastAsia"/>
-        </w:rPr>
-        <w:t>Sys_GetCoreID</w:t>
-      </w:r>
-      <w:bookmarkEnd w:id="0"/>
-      <w:r>
-        <w:rPr>
-          <w:rFonts w:hint="eastAsia"/>
-        </w:rPr>
-        <w:t>函数的实现修改为return 0;</w:t>
+        <w:t>在RTD代码中使用了很多互锁机制用于代码的安全，</w:t>
+      </w:r>
+      <w:r>
+        <w:rPr>
+          <w:rFonts w:hint="eastAsia"/>
+        </w:rPr>
+        <w:t>这样</w:t>
+      </w:r>
+      <w:r>
+        <w:rPr>
+          <w:rFonts w:hint="eastAsia"/>
+        </w:rPr>
+        <w:t>就</w:t>
+      </w:r>
+      <w:r>
+        <w:rPr>
+          <w:rFonts w:hint="eastAsia"/>
+        </w:rPr>
+        <w:t>需要</w:t>
+      </w:r>
+      <w:r>
+        <w:rPr>
+          <w:rFonts w:hint="eastAsia"/>
+        </w:rPr>
+        <w:t>使用很多的内存用于保存锁状态，这些状态是保存在RTE模块中的。为了代码能编译成功，NXP提供的RTD本身也提供了一个简易的RTE模块实现。这个模块实现</w:t>
+      </w:r>
+      <w:r>
+        <w:rPr>
+          <w:rFonts w:hint="eastAsia"/>
+        </w:rPr>
+        <w:t>的</w:t>
+      </w:r>
+      <w:r>
+        <w:rPr>
+          <w:rFonts w:hint="eastAsia"/>
+        </w:rPr>
+        <w:t>目的只是为了让客户能在仅使用RTD的情况下</w:t>
+      </w:r>
+      <w:r>
+        <w:rPr>
+          <w:rFonts w:hint="eastAsia"/>
+        </w:rPr>
+        <w:t>能将项目</w:t>
+      </w:r>
+      <w:r>
+        <w:rPr>
+          <w:rFonts w:hint="eastAsia"/>
+        </w:rPr>
+        <w:t>编译成功，所以功能并不完善。最终量产的产品，客户需要使用从第三方购买的RTE层代码来替换RTD中提供的简易RTE模块。</w:t>
       </w:r>
     </w:p>
     <w:p>
@@ -2834,7 +2656,7 @@
         <w:pStyle w:val="a9"/>
         <w:numPr>
           <w:ilvl w:val="0"/>
-          <w:numId w:val="6"/>
+          <w:numId w:val="5"/>
         </w:numPr>
         <w:rPr>
           <w:rFonts w:hint="eastAsia"/>
@@ -2844,23 +2666,98 @@
         <w:rPr>
           <w:rFonts w:hint="eastAsia"/>
         </w:rPr>
-        <w:t>Sys_GetCoreID</w:t>
-      </w:r>
-      <w:r>
-        <w:rPr>
-          <w:rFonts w:hint="eastAsia"/>
-        </w:rPr>
-        <w:t>函数的定义如下。这个实现在普通的芯片上是没有问题的，CPXNUM返回0-3表示当前是第0到第3个核心。</w:t>
-      </w:r>
-      <w:r>
-        <w:rPr>
+        <w:t>在RTD的代码中搜索“</w:t>
+      </w:r>
+      <w:r>
+        <w:t>#define NUMBER_OF_CORES</w:t>
+      </w:r>
+      <w:r>
+        <w:rPr>
+          <w:rFonts w:hint="eastAsia"/>
+        </w:rPr>
+        <w:t>”会发现，RTE模块下的以SchM开头的头文件中基本都定义为了数字4，还会发现有1、2个文件是按照2来定义的。</w:t>
+      </w:r>
+    </w:p>
+    <w:p>
+      <w:pPr>
+        <w:pStyle w:val="a9"/>
+        <w:numPr>
+          <w:ilvl w:val="0"/>
+          <w:numId w:val="5"/>
+        </w:numPr>
+        <w:rPr>
+          <w:rFonts w:hint="eastAsia"/>
+        </w:rPr>
+      </w:pPr>
+      <w:r>
+        <w:rPr>
+          <w:rFonts w:hint="eastAsia"/>
+        </w:rPr>
+        <w:t>按照2来定义的这些模块是从0.8.0开始遗留下来的代码已经被</w:t>
+      </w:r>
+      <w:r>
+        <w:rPr>
+          <w:rFonts w:hint="eastAsia"/>
+        </w:rPr>
+        <w:t>弃用</w:t>
+      </w:r>
+      <w:r>
+        <w:rPr>
+          <w:rFonts w:hint="eastAsia"/>
+        </w:rPr>
+        <w:t>了。这个头文件以及相对应的c文件可以一并删除。</w:t>
+      </w:r>
+    </w:p>
+    <w:p>
+      <w:pPr>
+        <w:pStyle w:val="a9"/>
+        <w:numPr>
+          <w:ilvl w:val="0"/>
+          <w:numId w:val="5"/>
+        </w:numPr>
+        <w:rPr>
+          <w:rFonts w:hint="eastAsia"/>
+        </w:rPr>
+      </w:pPr>
+      <w:r>
+        <w:rPr>
+          <w:rFonts w:hint="eastAsia"/>
+        </w:rPr>
+        <w:t>按照4来定义的模块是现在使用的文件，客户可以根据自己的实际目标芯片修改为实际的内核数量。比如之前例子中使用的S32K344，实际对软件来说只有一个核心，那么这里的数字4就可以修改成1。将RTD/</w:t>
+      </w:r>
+      <w:r>
+        <w:rPr>
+          <w:rFonts w:hint="eastAsia"/>
+        </w:rPr>
+        <w:t>include目录下的3个以SchM开头的头文件中的</w:t>
+      </w:r>
+      <w:r>
+        <w:t>NUMBER_OF_CORES</w:t>
+      </w:r>
+      <w:r>
+        <w:rPr>
+          <w:rFonts w:hint="eastAsia"/>
+        </w:rPr>
+        <w:t>定义修改成1并重新编译以后，BSS的用量从9712下降为9664。3个模块下降了48个字节，如果模块多的话，下降得会多一些。</w:t>
+      </w:r>
+    </w:p>
+    <w:p>
+      <w:pPr>
+        <w:pStyle w:val="a9"/>
+        <w:rPr>
+          <w:rFonts w:hint="eastAsia"/>
           <w:noProof/>
         </w:rPr>
+      </w:pPr>
+      <w:r>
+        <w:rPr>
+          <w:noProof/>
+        </w:rPr>
         <w:drawing>
-          <wp:inline distT="0" distB="0" distL="0" distR="0" wp14:anchorId="77371267" wp14:editId="16C9EDC9">
-            <wp:extent cx="4505325" cy="1152525"/>
-            <wp:effectExtent l="0" t="0" r="9525" b="9525"/>
-            <wp:docPr id="28" name="图片 28"/>
+          <wp:inline distT="0" distB="0" distL="0" distR="0" wp14:anchorId="45BE2551" wp14:editId="2AAA6ECA">
+            <wp:extent cx="1533525" cy="1371600"/>
+            <wp:effectExtent l="0" t="0" r="9525" b="0"/>
+            <wp:docPr id="24" name="图片 24"/>
             <wp:cNvGraphicFramePr>
               <a:graphicFrameLocks xmlns:a="http://schemas.openxmlformats.org/drawingml/2006/main" noChangeAspect="1"/>
             </wp:cNvGraphicFramePr>
@@ -2880,6 +2777,330 @@
                   <pic:spPr>
                     <a:xfrm>
                       <a:off x="0" y="0"/>
+                      <a:ext cx="1533525" cy="1371600"/>
+                    </a:xfrm>
+                    <a:prstGeom prst="rect">
+                      <a:avLst/>
+                    </a:prstGeom>
+                  </pic:spPr>
+                </pic:pic>
+              </a:graphicData>
+            </a:graphic>
+          </wp:inline>
+        </w:drawing>
+      </w:r>
+      <w:r>
+        <w:rPr>
+          <w:noProof/>
+        </w:rPr>
+        <w:t xml:space="preserve"> </w:t>
+      </w:r>
+    </w:p>
+    <w:p>
+      <w:pPr>
+        <w:pStyle w:val="a9"/>
+        <w:rPr>
+          <w:rFonts w:hint="eastAsia"/>
+          <w:noProof/>
+        </w:rPr>
+      </w:pPr>
+      <w:r>
+        <w:rPr>
+          <w:noProof/>
+        </w:rPr>
+        <w:drawing>
+          <wp:inline distT="0" distB="0" distL="0" distR="0" wp14:anchorId="36DDEE14" wp14:editId="7B033F24">
+            <wp:extent cx="5274310" cy="782320"/>
+            <wp:effectExtent l="0" t="0" r="2540" b="0"/>
+            <wp:docPr id="26" name="图片 26"/>
+            <wp:cNvGraphicFramePr>
+              <a:graphicFrameLocks xmlns:a="http://schemas.openxmlformats.org/drawingml/2006/main" noChangeAspect="1"/>
+            </wp:cNvGraphicFramePr>
+            <a:graphic xmlns:a="http://schemas.openxmlformats.org/drawingml/2006/main">
+              <a:graphicData uri="http://schemas.openxmlformats.org/drawingml/2006/picture">
+                <pic:pic xmlns:pic="http://schemas.openxmlformats.org/drawingml/2006/picture">
+                  <pic:nvPicPr>
+                    <pic:cNvPr id="1" name=""/>
+                    <pic:cNvPicPr/>
+                  </pic:nvPicPr>
+                  <pic:blipFill>
+                    <a:blip r:embed="rId26"/>
+                    <a:stretch>
+                      <a:fillRect/>
+                    </a:stretch>
+                  </pic:blipFill>
+                  <pic:spPr>
+                    <a:xfrm>
+                      <a:off x="0" y="0"/>
+                      <a:ext cx="5274310" cy="782320"/>
+                    </a:xfrm>
+                    <a:prstGeom prst="rect">
+                      <a:avLst/>
+                    </a:prstGeom>
+                  </pic:spPr>
+                </pic:pic>
+              </a:graphicData>
+            </a:graphic>
+          </wp:inline>
+        </w:drawing>
+      </w:r>
+      <w:r>
+        <w:rPr>
+          <w:noProof/>
+        </w:rPr>
+        <w:t xml:space="preserve"> </w:t>
+      </w:r>
+      <w:r>
+        <w:rPr>
+          <w:noProof/>
+        </w:rPr>
+        <w:drawing>
+          <wp:inline distT="0" distB="0" distL="0" distR="0" wp14:anchorId="4E530916" wp14:editId="7592E9C9">
+            <wp:extent cx="5274310" cy="731520"/>
+            <wp:effectExtent l="0" t="0" r="2540" b="0"/>
+            <wp:docPr id="25" name="图片 25"/>
+            <wp:cNvGraphicFramePr>
+              <a:graphicFrameLocks xmlns:a="http://schemas.openxmlformats.org/drawingml/2006/main" noChangeAspect="1"/>
+            </wp:cNvGraphicFramePr>
+            <a:graphic xmlns:a="http://schemas.openxmlformats.org/drawingml/2006/main">
+              <a:graphicData uri="http://schemas.openxmlformats.org/drawingml/2006/picture">
+                <pic:pic xmlns:pic="http://schemas.openxmlformats.org/drawingml/2006/picture">
+                  <pic:nvPicPr>
+                    <pic:cNvPr id="1" name=""/>
+                    <pic:cNvPicPr/>
+                  </pic:nvPicPr>
+                  <pic:blipFill>
+                    <a:blip r:embed="rId27"/>
+                    <a:stretch>
+                      <a:fillRect/>
+                    </a:stretch>
+                  </pic:blipFill>
+                  <pic:spPr>
+                    <a:xfrm>
+                      <a:off x="0" y="0"/>
+                      <a:ext cx="5274310" cy="731520"/>
+                    </a:xfrm>
+                    <a:prstGeom prst="rect">
+                      <a:avLst/>
+                    </a:prstGeom>
+                  </pic:spPr>
+                </pic:pic>
+              </a:graphicData>
+            </a:graphic>
+          </wp:inline>
+        </w:drawing>
+      </w:r>
+    </w:p>
+    <w:p>
+      <w:pPr>
+        <w:pStyle w:val="a9"/>
+        <w:numPr>
+          <w:ilvl w:val="0"/>
+          <w:numId w:val="5"/>
+        </w:numPr>
+        <w:rPr>
+          <w:rFonts w:hint="eastAsia"/>
+          <w:noProof/>
+        </w:rPr>
+      </w:pPr>
+      <w:r>
+        <w:rPr>
+          <w:rFonts w:hint="eastAsia"/>
+          <w:noProof/>
+        </w:rPr>
+        <w:t>打开-fdata-sections还可以下降几个字节，但是相同的问题是数据段的名称都会被修改，需要大量地修改ld文件，实际用量减小的效果并不明显，所以一般不需要实施。</w:t>
+      </w:r>
+    </w:p>
+    <w:p>
+      <w:pPr>
+        <w:pStyle w:val="a9"/>
+        <w:rPr>
+          <w:rFonts w:hint="eastAsia"/>
+        </w:rPr>
+      </w:pPr>
+      <w:r>
+        <w:rPr>
+          <w:noProof/>
+        </w:rPr>
+        <w:lastRenderedPageBreak/>
+        <w:drawing>
+          <wp:inline distT="0" distB="0" distL="0" distR="0" wp14:anchorId="4B958393" wp14:editId="41E5856E">
+            <wp:extent cx="3095625" cy="1876425"/>
+            <wp:effectExtent l="0" t="0" r="9525" b="9525"/>
+            <wp:docPr id="27" name="图片 27"/>
+            <wp:cNvGraphicFramePr>
+              <a:graphicFrameLocks xmlns:a="http://schemas.openxmlformats.org/drawingml/2006/main" noChangeAspect="1"/>
+            </wp:cNvGraphicFramePr>
+            <a:graphic xmlns:a="http://schemas.openxmlformats.org/drawingml/2006/main">
+              <a:graphicData uri="http://schemas.openxmlformats.org/drawingml/2006/picture">
+                <pic:pic xmlns:pic="http://schemas.openxmlformats.org/drawingml/2006/picture">
+                  <pic:nvPicPr>
+                    <pic:cNvPr id="1" name=""/>
+                    <pic:cNvPicPr/>
+                  </pic:nvPicPr>
+                  <pic:blipFill>
+                    <a:blip r:embed="rId28"/>
+                    <a:stretch>
+                      <a:fillRect/>
+                    </a:stretch>
+                  </pic:blipFill>
+                  <pic:spPr>
+                    <a:xfrm>
+                      <a:off x="0" y="0"/>
+                      <a:ext cx="3095625" cy="1876425"/>
+                    </a:xfrm>
+                    <a:prstGeom prst="rect">
+                      <a:avLst/>
+                    </a:prstGeom>
+                  </pic:spPr>
+                </pic:pic>
+              </a:graphicData>
+            </a:graphic>
+          </wp:inline>
+        </w:drawing>
+      </w:r>
+    </w:p>
+    <w:p>
+      <w:pPr>
+        <w:pStyle w:val="1"/>
+        <w:numPr>
+          <w:ilvl w:val="0"/>
+          <w:numId w:val="2"/>
+        </w:numPr>
+        <w:rPr>
+          <w:rFonts w:hint="eastAsia"/>
+        </w:rPr>
+      </w:pPr>
+      <w:r>
+        <w:rPr>
+          <w:rFonts w:hint="eastAsia"/>
+        </w:rPr>
+        <w:t>Sys_GetCoreID</w:t>
+      </w:r>
+      <w:r>
+        <w:rPr>
+          <w:rFonts w:hint="eastAsia"/>
+        </w:rPr>
+        <w:t>的优化</w:t>
+      </w:r>
+    </w:p>
+    <w:p>
+      <w:pPr>
+        <w:pStyle w:val="a9"/>
+        <w:rPr>
+          <w:rFonts w:hint="eastAsia"/>
+          <w:color w:val="FF0000"/>
+        </w:rPr>
+      </w:pPr>
+      <w:r>
+        <w:rPr>
+          <w:rFonts w:hint="eastAsia"/>
+          <w:color w:val="FF0000"/>
+        </w:rPr>
+        <w:t>这个修改请不要合并到RTD的原始安装目录中，避免影响其他项目的编译</w:t>
+      </w:r>
+    </w:p>
+    <w:p>
+      <w:pPr>
+        <w:pStyle w:val="a9"/>
+        <w:numPr>
+          <w:ilvl w:val="0"/>
+          <w:numId w:val="6"/>
+        </w:numPr>
+        <w:rPr>
+          <w:rFonts w:hint="eastAsia"/>
+        </w:rPr>
+      </w:pPr>
+      <w:r>
+        <w:rPr>
+          <w:rFonts w:hint="eastAsia"/>
+        </w:rPr>
+        <w:t>在RTD代码中有很多地方使用了Sys_GetCoreID函数来获取当前内核的ID号，从0-3。当用户在使用单核处理器来</w:t>
+      </w:r>
+      <w:r>
+        <w:rPr>
+          <w:rFonts w:hint="eastAsia"/>
+        </w:rPr>
+        <w:t>做开发的时候，这个函数应该永远返回0。这种情况下，客户可以直接修改</w:t>
+      </w:r>
+      <w:r>
+        <w:rPr>
+          <w:rFonts w:hint="eastAsia"/>
+        </w:rPr>
+        <w:t>OsIf_GetCoreID</w:t>
+      </w:r>
+      <w:r>
+        <w:rPr>
+          <w:rFonts w:hint="eastAsia"/>
+        </w:rPr>
+        <w:t>的定义，将其修改为0，或者将</w:t>
+      </w:r>
+      <w:bookmarkStart w:id="0" w:name="OLE_LINK1"/>
+      <w:r>
+        <w:rPr>
+          <w:rFonts w:hint="eastAsia"/>
+        </w:rPr>
+        <w:t>Sys_GetCoreID</w:t>
+      </w:r>
+      <w:bookmarkEnd w:id="0"/>
+      <w:r>
+        <w:rPr>
+          <w:rFonts w:hint="eastAsia"/>
+        </w:rPr>
+        <w:t>函数的实现修改为return 0;</w:t>
+      </w:r>
+    </w:p>
+    <w:p>
+      <w:pPr>
+        <w:pStyle w:val="a9"/>
+        <w:numPr>
+          <w:ilvl w:val="0"/>
+          <w:numId w:val="6"/>
+        </w:numPr>
+        <w:rPr>
+          <w:rFonts w:hint="eastAsia"/>
+        </w:rPr>
+      </w:pPr>
+      <w:r>
+        <w:rPr>
+          <w:rFonts w:hint="eastAsia"/>
+        </w:rPr>
+        <w:t>Sys_GetCoreID</w:t>
+      </w:r>
+      <w:r>
+        <w:rPr>
+          <w:rFonts w:hint="eastAsia"/>
+        </w:rPr>
+        <w:t>函数的定义如下。这个实现在普通的芯片上是没有问题的，CPXNUM返回0-3表示当前是第0到第3个核心。</w:t>
+      </w:r>
+      <w:r>
+        <w:rPr>
+          <w:noProof/>
+        </w:rPr>
+        <w:drawing>
+          <wp:inline distT="0" distB="0" distL="0" distR="0" wp14:anchorId="77371267" wp14:editId="16C9EDC9">
+            <wp:extent cx="4505325" cy="1152525"/>
+            <wp:effectExtent l="0" t="0" r="9525" b="9525"/>
+            <wp:docPr id="28" name="图片 28"/>
+            <wp:cNvGraphicFramePr>
+              <a:graphicFrameLocks xmlns:a="http://schemas.openxmlformats.org/drawingml/2006/main" noChangeAspect="1"/>
+            </wp:cNvGraphicFramePr>
+            <a:graphic xmlns:a="http://schemas.openxmlformats.org/drawingml/2006/main">
+              <a:graphicData uri="http://schemas.openxmlformats.org/drawingml/2006/picture">
+                <pic:pic xmlns:pic="http://schemas.openxmlformats.org/drawingml/2006/picture">
+                  <pic:nvPicPr>
+                    <pic:cNvPr id="1" name=""/>
+                    <pic:cNvPicPr/>
+                  </pic:nvPicPr>
+                  <pic:blipFill>
+                    <a:blip r:embed="rId29"/>
+                    <a:stretch>
+                      <a:fillRect/>
+                    </a:stretch>
+                  </pic:blipFill>
+                  <pic:spPr>
+                    <a:xfrm>
+                      <a:off x="0" y="0"/>
                       <a:ext cx="4505325" cy="1152525"/>
                     </a:xfrm>
                     <a:prstGeom prst="rect">
@@ -2935,7 +3156,6 @@
         <w:rPr>
           <w:rFonts w:hint="eastAsia"/>
         </w:rPr>
-        <w:lastRenderedPageBreak/>
         <w:t>GetCoreID函数应该将</w:t>
       </w:r>
       <w:r>

--- a/S32K3/针对使用NXP GCC10.2编译程序的优化操作方法.docx
+++ b/S32K3/针对使用NXP GCC10.2编译程序的优化操作方法.docx
@@ -2285,6 +2285,9 @@
       <w:pPr>
         <w:pStyle w:val="a9"/>
         <w:ind w:left="360"/>
+        <w:rPr>
+          <w:rFonts w:hint="eastAsia"/>
+        </w:rPr>
       </w:pPr>
       <w:r>
         <w:rPr>
@@ -2334,6 +2337,9 @@
           <w:ilvl w:val="0"/>
           <w:numId w:val="2"/>
         </w:numPr>
+        <w:rPr>
+          <w:rFonts w:hint="eastAsia"/>
+        </w:rPr>
       </w:pPr>
       <w:r>
         <w:rPr>
@@ -2494,6 +2500,9 @@
     <w:p>
       <w:pPr>
         <w:pStyle w:val="a9"/>
+        <w:rPr>
+          <w:rFonts w:hint="eastAsia"/>
+        </w:rPr>
       </w:pPr>
       <w:r>
         <w:rPr>
@@ -2539,9 +2548,6 @@
     <w:p>
       <w:pPr>
         <w:pStyle w:val="a9"/>
-        <w:rPr>
-          <w:rFonts w:hint="eastAsia"/>
-        </w:rPr>
       </w:pPr>
       <w:r>
         <w:rPr>
@@ -2549,6 +2555,32 @@
         </w:rPr>
         <w:t>但是由于还没找到在Windows下编译插件的方法，暂时只能在Linux系统中进行编译。</w:t>
       </w:r>
+      <w:r>
+        <w:rPr>
+          <w:rFonts w:hint="eastAsia"/>
+        </w:rPr>
+        <w:t>具体操作方法，可以参考</w:t>
+      </w:r>
+      <w:hyperlink r:id="rId25" w:history="1">
+        <w:r>
+          <w:rPr>
+            <w:rStyle w:val="ae"/>
+          </w:rPr>
+          <w:t>NXP GCC优化问题的总</w:t>
+        </w:r>
+        <w:r>
+          <w:rPr>
+            <w:rStyle w:val="ae"/>
+          </w:rPr>
+          <w:t>结</w:t>
+        </w:r>
+        <w:r>
+          <w:rPr>
+            <w:rStyle w:val="ae"/>
+          </w:rPr>
+          <w:t>.pdf</w:t>
+        </w:r>
+      </w:hyperlink>
     </w:p>
     <w:p>
       <w:pPr>
@@ -2758,61 +2790,6 @@
             <wp:extent cx="1533525" cy="1371600"/>
             <wp:effectExtent l="0" t="0" r="9525" b="0"/>
             <wp:docPr id="24" name="图片 24"/>
-            <wp:cNvGraphicFramePr>
-              <a:graphicFrameLocks xmlns:a="http://schemas.openxmlformats.org/drawingml/2006/main" noChangeAspect="1"/>
-            </wp:cNvGraphicFramePr>
-            <a:graphic xmlns:a="http://schemas.openxmlformats.org/drawingml/2006/main">
-              <a:graphicData uri="http://schemas.openxmlformats.org/drawingml/2006/picture">
-                <pic:pic xmlns:pic="http://schemas.openxmlformats.org/drawingml/2006/picture">
-                  <pic:nvPicPr>
-                    <pic:cNvPr id="1" name=""/>
-                    <pic:cNvPicPr/>
-                  </pic:nvPicPr>
-                  <pic:blipFill>
-                    <a:blip r:embed="rId25"/>
-                    <a:stretch>
-                      <a:fillRect/>
-                    </a:stretch>
-                  </pic:blipFill>
-                  <pic:spPr>
-                    <a:xfrm>
-                      <a:off x="0" y="0"/>
-                      <a:ext cx="1533525" cy="1371600"/>
-                    </a:xfrm>
-                    <a:prstGeom prst="rect">
-                      <a:avLst/>
-                    </a:prstGeom>
-                  </pic:spPr>
-                </pic:pic>
-              </a:graphicData>
-            </a:graphic>
-          </wp:inline>
-        </w:drawing>
-      </w:r>
-      <w:r>
-        <w:rPr>
-          <w:noProof/>
-        </w:rPr>
-        <w:t xml:space="preserve"> </w:t>
-      </w:r>
-    </w:p>
-    <w:p>
-      <w:pPr>
-        <w:pStyle w:val="a9"/>
-        <w:rPr>
-          <w:rFonts w:hint="eastAsia"/>
-          <w:noProof/>
-        </w:rPr>
-      </w:pPr>
-      <w:r>
-        <w:rPr>
-          <w:noProof/>
-        </w:rPr>
-        <w:drawing>
-          <wp:inline distT="0" distB="0" distL="0" distR="0" wp14:anchorId="36DDEE14" wp14:editId="7B033F24">
-            <wp:extent cx="5274310" cy="782320"/>
-            <wp:effectExtent l="0" t="0" r="2540" b="0"/>
-            <wp:docPr id="26" name="图片 26"/>
             <wp:cNvGraphicFramePr>
               <a:graphicFrameLocks xmlns:a="http://schemas.openxmlformats.org/drawingml/2006/main" noChangeAspect="1"/>
             </wp:cNvGraphicFramePr>
@@ -2832,7 +2809,7 @@
                   <pic:spPr>
                     <a:xfrm>
                       <a:off x="0" y="0"/>
-                      <a:ext cx="5274310" cy="782320"/>
+                      <a:ext cx="1533525" cy="1371600"/>
                     </a:xfrm>
                     <a:prstGeom prst="rect">
                       <a:avLst/>
@@ -2850,15 +2827,24 @@
         </w:rPr>
         <w:t xml:space="preserve"> </w:t>
       </w:r>
-      <w:r>
-        <w:rPr>
+    </w:p>
+    <w:p>
+      <w:pPr>
+        <w:pStyle w:val="a9"/>
+        <w:rPr>
+          <w:rFonts w:hint="eastAsia"/>
           <w:noProof/>
         </w:rPr>
+      </w:pPr>
+      <w:r>
+        <w:rPr>
+          <w:noProof/>
+        </w:rPr>
         <w:drawing>
-          <wp:inline distT="0" distB="0" distL="0" distR="0" wp14:anchorId="4E530916" wp14:editId="7592E9C9">
-            <wp:extent cx="5274310" cy="731520"/>
+          <wp:inline distT="0" distB="0" distL="0" distR="0" wp14:anchorId="36DDEE14" wp14:editId="7B033F24">
+            <wp:extent cx="5274310" cy="782320"/>
             <wp:effectExtent l="0" t="0" r="2540" b="0"/>
-            <wp:docPr id="25" name="图片 25"/>
+            <wp:docPr id="26" name="图片 26"/>
             <wp:cNvGraphicFramePr>
               <a:graphicFrameLocks xmlns:a="http://schemas.openxmlformats.org/drawingml/2006/main" noChangeAspect="1"/>
             </wp:cNvGraphicFramePr>
@@ -2878,7 +2864,7 @@
                   <pic:spPr>
                     <a:xfrm>
                       <a:off x="0" y="0"/>
-                      <a:ext cx="5274310" cy="731520"/>
+                      <a:ext cx="5274310" cy="782320"/>
                     </a:xfrm>
                     <a:prstGeom prst="rect">
                       <a:avLst/>
@@ -2890,44 +2876,21 @@
           </wp:inline>
         </w:drawing>
       </w:r>
-    </w:p>
-    <w:p>
-      <w:pPr>
-        <w:pStyle w:val="a9"/>
-        <w:numPr>
-          <w:ilvl w:val="0"/>
-          <w:numId w:val="5"/>
-        </w:numPr>
-        <w:rPr>
-          <w:rFonts w:hint="eastAsia"/>
+      <w:r>
+        <w:rPr>
           <w:noProof/>
         </w:rPr>
-      </w:pPr>
-      <w:r>
-        <w:rPr>
-          <w:rFonts w:hint="eastAsia"/>
+        <w:t xml:space="preserve"> </w:t>
+      </w:r>
+      <w:r>
+        <w:rPr>
           <w:noProof/>
         </w:rPr>
-        <w:t>打开-fdata-sections还可以下降几个字节，但是相同的问题是数据段的名称都会被修改，需要大量地修改ld文件，实际用量减小的效果并不明显，所以一般不需要实施。</w:t>
-      </w:r>
-    </w:p>
-    <w:p>
-      <w:pPr>
-        <w:pStyle w:val="a9"/>
-        <w:rPr>
-          <w:rFonts w:hint="eastAsia"/>
-        </w:rPr>
-      </w:pPr>
-      <w:r>
-        <w:rPr>
-          <w:noProof/>
-        </w:rPr>
-        <w:lastRenderedPageBreak/>
         <w:drawing>
-          <wp:inline distT="0" distB="0" distL="0" distR="0" wp14:anchorId="4B958393" wp14:editId="41E5856E">
-            <wp:extent cx="3095625" cy="1876425"/>
-            <wp:effectExtent l="0" t="0" r="9525" b="9525"/>
-            <wp:docPr id="27" name="图片 27"/>
+          <wp:inline distT="0" distB="0" distL="0" distR="0" wp14:anchorId="4E530916" wp14:editId="7592E9C9">
+            <wp:extent cx="5274310" cy="731520"/>
+            <wp:effectExtent l="0" t="0" r="2540" b="0"/>
+            <wp:docPr id="25" name="图片 25"/>
             <wp:cNvGraphicFramePr>
               <a:graphicFrameLocks xmlns:a="http://schemas.openxmlformats.org/drawingml/2006/main" noChangeAspect="1"/>
             </wp:cNvGraphicFramePr>
@@ -2947,6 +2910,75 @@
                   <pic:spPr>
                     <a:xfrm>
                       <a:off x="0" y="0"/>
+                      <a:ext cx="5274310" cy="731520"/>
+                    </a:xfrm>
+                    <a:prstGeom prst="rect">
+                      <a:avLst/>
+                    </a:prstGeom>
+                  </pic:spPr>
+                </pic:pic>
+              </a:graphicData>
+            </a:graphic>
+          </wp:inline>
+        </w:drawing>
+      </w:r>
+    </w:p>
+    <w:p>
+      <w:pPr>
+        <w:pStyle w:val="a9"/>
+        <w:numPr>
+          <w:ilvl w:val="0"/>
+          <w:numId w:val="5"/>
+        </w:numPr>
+        <w:rPr>
+          <w:rFonts w:hint="eastAsia"/>
+          <w:noProof/>
+        </w:rPr>
+      </w:pPr>
+      <w:r>
+        <w:rPr>
+          <w:rFonts w:hint="eastAsia"/>
+          <w:noProof/>
+        </w:rPr>
+        <w:t>打开-fdata-sections还可以下降几个字节，但是相同的问题是数据段的名称都会被修改，需要大量地修改ld文件，实际用量减小的效果并不明显，所以一般不需要实施。</w:t>
+      </w:r>
+    </w:p>
+    <w:p>
+      <w:pPr>
+        <w:pStyle w:val="a9"/>
+        <w:rPr>
+          <w:rFonts w:hint="eastAsia"/>
+        </w:rPr>
+      </w:pPr>
+      <w:r>
+        <w:rPr>
+          <w:noProof/>
+        </w:rPr>
+        <w:lastRenderedPageBreak/>
+        <w:drawing>
+          <wp:inline distT="0" distB="0" distL="0" distR="0" wp14:anchorId="4B958393" wp14:editId="41E5856E">
+            <wp:extent cx="3095625" cy="1876425"/>
+            <wp:effectExtent l="0" t="0" r="9525" b="9525"/>
+            <wp:docPr id="27" name="图片 27"/>
+            <wp:cNvGraphicFramePr>
+              <a:graphicFrameLocks xmlns:a="http://schemas.openxmlformats.org/drawingml/2006/main" noChangeAspect="1"/>
+            </wp:cNvGraphicFramePr>
+            <a:graphic xmlns:a="http://schemas.openxmlformats.org/drawingml/2006/main">
+              <a:graphicData uri="http://schemas.openxmlformats.org/drawingml/2006/picture">
+                <pic:pic xmlns:pic="http://schemas.openxmlformats.org/drawingml/2006/picture">
+                  <pic:nvPicPr>
+                    <pic:cNvPr id="1" name=""/>
+                    <pic:cNvPicPr/>
+                  </pic:nvPicPr>
+                  <pic:blipFill>
+                    <a:blip r:embed="rId29"/>
+                    <a:stretch>
+                      <a:fillRect/>
+                    </a:stretch>
+                  </pic:blipFill>
+                  <pic:spPr>
+                    <a:xfrm>
+                      <a:off x="0" y="0"/>
                       <a:ext cx="3095625" cy="1876425"/>
                     </a:xfrm>
                     <a:prstGeom prst="rect">
@@ -3093,7 +3125,7 @@
                     <pic:cNvPicPr/>
                   </pic:nvPicPr>
                   <pic:blipFill>
-                    <a:blip r:embed="rId29"/>
+                    <a:blip r:embed="rId30"/>
                     <a:stretch>
                       <a:fillRect/>
                     </a:stretch>
@@ -4376,7 +4408,6 @@
   <w:style w:type="character" w:default="1" w:styleId="a0">
     <w:name w:val="Default Paragraph Font"/>
     <w:uiPriority w:val="1"/>
-    <w:semiHidden/>
     <w:unhideWhenUsed/>
   </w:style>
   <w:style w:type="table" w:default="1" w:styleId="a1">
@@ -4735,6 +4766,18 @@
       </w:tblBorders>
     </w:tblPr>
   </w:style>
+  <w:style w:type="character" w:styleId="af1">
+    <w:name w:val="FollowedHyperlink"/>
+    <w:basedOn w:val="a0"/>
+    <w:uiPriority w:val="99"/>
+    <w:semiHidden/>
+    <w:unhideWhenUsed/>
+    <w:rsid w:val="00DC2551"/>
+    <w:rPr>
+      <w:color w:val="96607D" w:themeColor="followedHyperlink"/>
+      <w:u w:val="single"/>
+    </w:rPr>
+  </w:style>
 </w:styles>
 </file>
 
